--- a/ProReport/template/iTRAQ报告模板-20200325-4标8标.docx
+++ b/ProReport/template/iTRAQ报告模板-20200325-4标8标.docx
@@ -1,6 +1,6 @@
 
 <file path=word/document.xml><?xml version="1.0" encoding="utf-8"?>
-<w:document xmlns:wpc="http://schemas.microsoft.com/office/word/2010/wordprocessingCanvas" xmlns:cx="http://schemas.microsoft.com/office/drawing/2014/chartex" xmlns:cx1="http://schemas.microsoft.com/office/drawing/2015/9/8/chartex" xmlns:cx2="http://schemas.microsoft.com/office/drawing/2015/10/21/chartex" xmlns:cx3="http://schemas.microsoft.com/office/drawing/2016/5/9/chartex" xmlns:cx4="http://schemas.microsoft.com/office/drawing/2016/5/10/chartex" xmlns:cx5="http://schemas.microsoft.com/office/drawing/2016/5/11/chartex" xmlns:cx6="http://schemas.microsoft.com/office/drawing/2016/5/12/chartex" xmlns:cx7="http://schemas.microsoft.com/office/drawing/2016/5/13/chartex" xmlns:cx8="http://schemas.microsoft.com/office/drawing/2016/5/14/chartex" xmlns:mc="http://schemas.openxmlformats.org/markup-compatibility/2006" xmlns:aink="http://schemas.microsoft.com/office/drawing/2016/ink" xmlns:am3d="http://schemas.microsoft.com/office/drawing/2017/model3d" xmlns:o="urn:schemas-microsoft-com:office:office" xmlns:r="http://schemas.openxmlformats.org/officeDocument/2006/relationships" xmlns:m="http://schemas.openxmlformats.org/officeDocument/2006/math" xmlns:v="urn:schemas-microsoft-com:vml" xmlns:wp14="http://schemas.microsoft.com/office/word/2010/wordprocessingDrawing" xmlns:wp="http://schemas.openxmlformats.org/drawingml/2006/wordprocessingDrawing" xmlns:w10="urn:schemas-microsoft-com:office:word" xmlns:w="http://schemas.openxmlformats.org/wordprocessingml/2006/main" xmlns:w14="http://schemas.microsoft.com/office/word/2010/wordml" xmlns:w15="http://schemas.microsoft.com/office/word/2012/wordml" xmlns:w16cid="http://schemas.microsoft.com/office/word/2016/wordml/cid" xmlns:w16se="http://schemas.microsoft.com/office/word/2015/wordml/symex" xmlns:wpg="http://schemas.microsoft.com/office/word/2010/wordprocessingGroup" xmlns:wpi="http://schemas.microsoft.com/office/word/2010/wordprocessingInk" xmlns:wne="http://schemas.microsoft.com/office/word/2006/wordml" xmlns:wps="http://schemas.microsoft.com/office/word/2010/wordprocessingShape" mc:Ignorable="w14 w15 w16se w16cid wp14">
+<w:document xmlns:wpc="http://schemas.microsoft.com/office/word/2010/wordprocessingCanvas" xmlns:cx="http://schemas.microsoft.com/office/drawing/2014/chartex" xmlns:cx1="http://schemas.microsoft.com/office/drawing/2015/9/8/chartex" xmlns:cx2="http://schemas.microsoft.com/office/drawing/2015/10/21/chartex" xmlns:cx3="http://schemas.microsoft.com/office/drawing/2016/5/9/chartex" xmlns:cx4="http://schemas.microsoft.com/office/drawing/2016/5/10/chartex" xmlns:cx5="http://schemas.microsoft.com/office/drawing/2016/5/11/chartex" xmlns:cx6="http://schemas.microsoft.com/office/drawing/2016/5/12/chartex" xmlns:cx7="http://schemas.microsoft.com/office/drawing/2016/5/13/chartex" xmlns:cx8="http://schemas.microsoft.com/office/drawing/2016/5/14/chartex" xmlns:mc="http://schemas.openxmlformats.org/markup-compatibility/2006" xmlns:aink="http://schemas.microsoft.com/office/drawing/2016/ink" xmlns:am3d="http://schemas.microsoft.com/office/drawing/2017/model3d" xmlns:o="urn:schemas-microsoft-com:office:office" xmlns:r="http://schemas.openxmlformats.org/officeDocument/2006/relationships" xmlns:m="http://schemas.openxmlformats.org/officeDocument/2006/math" xmlns:v="urn:schemas-microsoft-com:vml" xmlns:wp14="http://schemas.microsoft.com/office/word/2010/wordprocessingDrawing" xmlns:wp="http://schemas.openxmlformats.org/drawingml/2006/wordprocessingDrawing" xmlns:w10="urn:schemas-microsoft-com:office:word" xmlns:w="http://schemas.openxmlformats.org/wordprocessingml/2006/main" xmlns:w14="http://schemas.microsoft.com/office/word/2010/wordml" xmlns:w15="http://schemas.microsoft.com/office/word/2012/wordml" xmlns:w16cex="http://schemas.microsoft.com/office/word/2018/wordml/cex" xmlns:w16cid="http://schemas.microsoft.com/office/word/2016/wordml/cid" xmlns:w16="http://schemas.microsoft.com/office/word/2018/wordml" xmlns:w16se="http://schemas.microsoft.com/office/word/2015/wordml/symex" xmlns:wpg="http://schemas.microsoft.com/office/word/2010/wordprocessingGroup" xmlns:wpi="http://schemas.microsoft.com/office/word/2010/wordprocessingInk" xmlns:wne="http://schemas.microsoft.com/office/word/2006/wordml" xmlns:wps="http://schemas.microsoft.com/office/word/2010/wordprocessingShape" mc:Ignorable="w14 w15 w16se w16cid w16 w16cex wp14">
   <w:body>
     <w:p>
       <w:pPr>
@@ -85,9 +85,9 @@
           <w:szCs w:val="36"/>
         </w:rPr>
         <w:drawing>
-          <wp:inline distT="0" distB="0" distL="0" distR="0" wp14:anchorId="0E6C4F86" wp14:editId="0EEC1135">
-            <wp:extent cx="5391150" cy="2314575"/>
-            <wp:effectExtent l="0" t="0" r="0" b="0"/>
+          <wp:inline distT="0" distB="0" distL="0" distR="0" wp14:anchorId="0E6C4F86" wp14:editId="372AF703">
+            <wp:extent cx="4429828" cy="2314575"/>
+            <wp:effectExtent l="0" t="0" r="8890" b="0"/>
             <wp:docPr id="9" name="图片 4"/>
             <wp:cNvGraphicFramePr>
               <a:graphicFrameLocks xmlns:a="http://schemas.openxmlformats.org/drawingml/2006/main" noChangeAspect="1"/>
@@ -109,7 +109,6 @@
                         </a:ext>
                       </a:extLst>
                     </a:blip>
-                    <a:srcRect l="8232"/>
                     <a:stretch>
                       <a:fillRect/>
                     </a:stretch>
@@ -117,7 +116,7 @@
                   <pic:spPr bwMode="auto">
                     <a:xfrm>
                       <a:off x="0" y="0"/>
-                      <a:ext cx="5391150" cy="2314575"/>
+                      <a:ext cx="4429828" cy="2314575"/>
                     </a:xfrm>
                     <a:prstGeom prst="rect">
                       <a:avLst/>
@@ -3693,7 +3692,7 @@
               <w:jc w:val="center"/>
               <w:rPr>
                 <w:rFonts w:ascii="Arial" w:hAnsi="Arial" w:cs="Arial"/>
-                <w:bCs/>
+                <w:b/>
                 <w:color w:val="000000"/>
                 <w:kern w:val="0"/>
                 <w:sz w:val="18"/>
@@ -3703,7 +3702,7 @@
             <w:r>
               <w:rPr>
                 <w:rFonts w:ascii="Arial" w:eastAsia="微软雅黑" w:hAnsi="Arial" w:cs="Arial"/>
-                <w:bCs/>
+                <w:b/>
                 <w:color w:val="000000"/>
                 <w:kern w:val="0"/>
                 <w:sz w:val="18"/>
@@ -3715,7 +3714,7 @@
             <w:r>
               <w:rPr>
                 <w:rFonts w:ascii="Arial" w:eastAsia="微软雅黑" w:hAnsi="Arial" w:cs="Arial"/>
-                <w:bCs/>
+                <w:b/>
                 <w:color w:val="000000"/>
                 <w:kern w:val="0"/>
                 <w:sz w:val="18"/>
@@ -3727,7 +3726,7 @@
             <w:r>
               <w:rPr>
                 <w:rFonts w:ascii="Arial" w:eastAsia="微软雅黑" w:hAnsi="Arial" w:cs="Arial"/>
-                <w:bCs/>
+                <w:b/>
                 <w:color w:val="000000"/>
                 <w:kern w:val="0"/>
                 <w:sz w:val="18"/>
@@ -6611,7 +6610,23 @@
           <w:sz w:val="21"/>
           <w:szCs w:val="21"/>
         </w:rPr>
-        <w:instrText>"C:\\Users\\wjb\\Desktop\\report\\autoReport\\template\\3-1</w:instrText>
+        <w:instrText>"</w:instrText>
+      </w:r>
+      <w:r>
+        <w:rPr>
+          <w:rFonts w:ascii="Arial" w:eastAsia="微软雅黑" w:hAnsi="Arial" w:cs="Arial" w:hint="eastAsia"/>
+          <w:sz w:val="21"/>
+          <w:szCs w:val="21"/>
+        </w:rPr>
+        <w:instrText>.</w:instrText>
+      </w:r>
+      <w:r>
+        <w:rPr>
+          <w:rFonts w:ascii="Arial" w:eastAsia="微软雅黑" w:hAnsi="Arial" w:cs="Arial" w:hint="eastAsia"/>
+          <w:sz w:val="21"/>
+          <w:szCs w:val="21"/>
+        </w:rPr>
+        <w:instrText>\\3-1</w:instrText>
       </w:r>
       <w:r>
         <w:rPr>
@@ -7811,7 +7826,23 @@
           <w:color w:val="4472C4"/>
           <w:szCs w:val="21"/>
         </w:rPr>
-        <w:instrText>"C:\\Users\\wjb\\Desktop\\report\\autoReport\\template\\3-2</w:instrText>
+        <w:instrText>"</w:instrText>
+      </w:r>
+      <w:r>
+        <w:rPr>
+          <w:rFonts w:ascii="Arial" w:eastAsia="微软雅黑" w:hAnsi="Arial" w:cs="Arial" w:hint="eastAsia"/>
+          <w:color w:val="4472C4"/>
+          <w:szCs w:val="21"/>
+        </w:rPr>
+        <w:instrText>.</w:instrText>
+      </w:r>
+      <w:r>
+        <w:rPr>
+          <w:rFonts w:ascii="Arial" w:eastAsia="微软雅黑" w:hAnsi="Arial" w:cs="Arial" w:hint="eastAsia"/>
+          <w:color w:val="4472C4"/>
+          <w:szCs w:val="21"/>
+        </w:rPr>
+        <w:instrText>\\3-2</w:instrText>
       </w:r>
       <w:r>
         <w:rPr>
@@ -9300,7 +9331,23 @@
           <w:color w:val="4472C4"/>
           <w:szCs w:val="21"/>
         </w:rPr>
-        <w:instrText>"C:\\Users\\wjb\\Desktop\\report\\autoReport\\template\\3-2</w:instrText>
+        <w:instrText>"</w:instrText>
+      </w:r>
+      <w:r>
+        <w:rPr>
+          <w:rFonts w:ascii="Arial" w:eastAsia="微软雅黑" w:hAnsi="Arial" w:cs="Arial" w:hint="eastAsia"/>
+          <w:color w:val="4472C4"/>
+          <w:szCs w:val="21"/>
+        </w:rPr>
+        <w:instrText>.</w:instrText>
+      </w:r>
+      <w:r>
+        <w:rPr>
+          <w:rFonts w:ascii="Arial" w:eastAsia="微软雅黑" w:hAnsi="Arial" w:cs="Arial" w:hint="eastAsia"/>
+          <w:color w:val="4472C4"/>
+          <w:szCs w:val="21"/>
+        </w:rPr>
+        <w:instrText>\\3-2</w:instrText>
       </w:r>
       <w:r>
         <w:rPr>
@@ -11611,7 +11658,7 @@
           <w:sz w:val="18"/>
           <w:szCs w:val="18"/>
         </w:rPr>
-        <w:t>坐标（</w:t>
+        <w:t>坐标表示每个功能分类下的差异表达</w:t>
       </w:r>
       <w:r>
         <w:rPr>
@@ -11620,7 +11667,7 @@
           <w:sz w:val="18"/>
           <w:szCs w:val="18"/>
         </w:rPr>
-        <w:t>下</w:t>
+        <w:t>蛋白质</w:t>
       </w:r>
       <w:r>
         <w:rPr>
@@ -11629,7 +11676,7 @@
           <w:sz w:val="18"/>
           <w:szCs w:val="18"/>
         </w:rPr>
-        <w:t>）表示每个功能分类下的差异表达</w:t>
+        <w:t>数目。一般情况下，某一功能类别对应的差异表达</w:t>
       </w:r>
       <w:r>
         <w:rPr>
@@ -11647,96 +11694,6 @@
           <w:sz w:val="18"/>
           <w:szCs w:val="18"/>
         </w:rPr>
-        <w:t>数目，</w:t>
-      </w:r>
-      <w:r>
-        <w:rPr>
-          <w:rFonts w:ascii="Arial" w:eastAsia="微软雅黑" w:hAnsi="Arial" w:cs="Arial"/>
-          <w:color w:val="C00000"/>
-          <w:sz w:val="18"/>
-          <w:szCs w:val="18"/>
-        </w:rPr>
-        <w:t>横</w:t>
-      </w:r>
-      <w:r>
-        <w:rPr>
-          <w:rFonts w:ascii="Arial" w:eastAsia="微软雅黑" w:hAnsi="Arial" w:cs="Arial"/>
-          <w:color w:val="C00000"/>
-          <w:sz w:val="18"/>
-          <w:szCs w:val="18"/>
-        </w:rPr>
-        <w:t>坐标（</w:t>
-      </w:r>
-      <w:r>
-        <w:rPr>
-          <w:rFonts w:ascii="Arial" w:eastAsia="微软雅黑" w:hAnsi="Arial" w:cs="Arial"/>
-          <w:color w:val="C00000"/>
-          <w:sz w:val="18"/>
-          <w:szCs w:val="18"/>
-        </w:rPr>
-        <w:t>上</w:t>
-      </w:r>
-      <w:r>
-        <w:rPr>
-          <w:rFonts w:ascii="Arial" w:eastAsia="微软雅黑" w:hAnsi="Arial" w:cs="Arial"/>
-          <w:color w:val="C00000"/>
-          <w:sz w:val="18"/>
-          <w:szCs w:val="18"/>
-        </w:rPr>
-        <w:t>）表示每个功能分类下的差异表达</w:t>
-      </w:r>
-      <w:r>
-        <w:rPr>
-          <w:rFonts w:ascii="Arial" w:eastAsia="微软雅黑" w:hAnsi="Arial" w:cs="Arial"/>
-          <w:color w:val="C00000"/>
-          <w:sz w:val="18"/>
-          <w:szCs w:val="18"/>
-        </w:rPr>
-        <w:t>蛋白质</w:t>
-      </w:r>
-      <w:r>
-        <w:rPr>
-          <w:rFonts w:ascii="Arial" w:eastAsia="微软雅黑" w:hAnsi="Arial" w:cs="Arial"/>
-          <w:color w:val="C00000"/>
-          <w:sz w:val="18"/>
-          <w:szCs w:val="18"/>
-        </w:rPr>
-        <w:t>数目占总的差异表达</w:t>
-      </w:r>
-      <w:r>
-        <w:rPr>
-          <w:rFonts w:ascii="Arial" w:eastAsia="微软雅黑" w:hAnsi="Arial" w:cs="Arial"/>
-          <w:color w:val="C00000"/>
-          <w:sz w:val="18"/>
-          <w:szCs w:val="18"/>
-        </w:rPr>
-        <w:t>蛋白质</w:t>
-      </w:r>
-      <w:r>
-        <w:rPr>
-          <w:rFonts w:ascii="Arial" w:eastAsia="微软雅黑" w:hAnsi="Arial" w:cs="Arial"/>
-          <w:color w:val="C00000"/>
-          <w:sz w:val="18"/>
-          <w:szCs w:val="18"/>
-        </w:rPr>
-        <w:t>数目的百分比。一般情况下，某一功能类别对应的差异表达</w:t>
-      </w:r>
-      <w:r>
-        <w:rPr>
-          <w:rFonts w:ascii="Arial" w:eastAsia="微软雅黑" w:hAnsi="Arial" w:cs="Arial"/>
-          <w:color w:val="C00000"/>
-          <w:sz w:val="18"/>
-          <w:szCs w:val="18"/>
-        </w:rPr>
-        <w:t>蛋白质</w:t>
-      </w:r>
-      <w:r>
-        <w:rPr>
-          <w:rFonts w:ascii="Arial" w:eastAsia="微软雅黑" w:hAnsi="Arial" w:cs="Arial"/>
-          <w:color w:val="C00000"/>
-          <w:sz w:val="18"/>
-          <w:szCs w:val="18"/>
-        </w:rPr>
         <w:t>数目越多，说明该功能越重要，需要重点关注或者进行后续深入机制的探讨。</w:t>
       </w:r>
     </w:p>
@@ -11973,14 +11930,7 @@
         <w:rPr>
           <w:rFonts w:ascii="Arial" w:eastAsia="微软雅黑" w:hAnsi="Arial" w:cs="Arial" w:hint="eastAsia"/>
         </w:rPr>
-        <w:t>条</w:t>
-      </w:r>
-      <w:r>
-        <w:rPr>
-          <w:rFonts w:ascii="Arial" w:eastAsia="微软雅黑" w:hAnsi="Arial" w:cs="Arial" w:hint="eastAsia"/>
-        </w:rPr>
-        <w:lastRenderedPageBreak/>
-        <w:t>目富集情况</w:t>
+        <w:t>条目富集情况</w:t>
       </w:r>
       <w:r>
         <w:rPr>
@@ -12057,6 +12007,7 @@
           <w:b/>
           <w:color w:val="000000"/>
         </w:rPr>
+        <w:lastRenderedPageBreak/>
         <w:t>MF-TOP5</w:t>
       </w:r>
       <w:r>
@@ -13242,7 +13193,7 @@
           <w:sz w:val="18"/>
           <w:szCs w:val="18"/>
         </w:rPr>
-        <w:t>位作为有向无环图的主节点，以方框表示。并通过包含关</w:t>
+        <w:t>位作为有向无环图的主节点，以方框表示。并通过包含关系将相关联的</w:t>
       </w:r>
       <w:r>
         <w:rPr>
@@ -13251,34 +13202,24 @@
           <w:sz w:val="18"/>
           <w:szCs w:val="18"/>
         </w:rPr>
-        <w:lastRenderedPageBreak/>
-        <w:t>系将相关联的</w:t>
-      </w:r>
-      <w:r>
-        <w:rPr>
-          <w:rFonts w:ascii="Arial" w:eastAsia="微软雅黑" w:hAnsi="Arial" w:cs="Arial" w:hint="eastAsia"/>
+        <w:t>G</w:t>
+      </w:r>
+      <w:r>
+        <w:rPr>
+          <w:rFonts w:ascii="Arial" w:eastAsia="微软雅黑" w:hAnsi="Arial" w:cs="Arial"/>
           <w:color w:val="C00000"/>
           <w:sz w:val="18"/>
           <w:szCs w:val="18"/>
         </w:rPr>
-        <w:t>G</w:t>
-      </w:r>
-      <w:r>
-        <w:rPr>
-          <w:rFonts w:ascii="Arial" w:eastAsia="微软雅黑" w:hAnsi="Arial" w:cs="Arial"/>
+        <w:t>O</w:t>
+      </w:r>
+      <w:r>
+        <w:rPr>
+          <w:rFonts w:ascii="Arial" w:eastAsia="微软雅黑" w:hAnsi="Arial" w:cs="Arial" w:hint="eastAsia"/>
           <w:color w:val="C00000"/>
           <w:sz w:val="18"/>
           <w:szCs w:val="18"/>
         </w:rPr>
-        <w:t>O</w:t>
-      </w:r>
-      <w:r>
-        <w:rPr>
-          <w:rFonts w:ascii="Arial" w:eastAsia="微软雅黑" w:hAnsi="Arial" w:cs="Arial" w:hint="eastAsia"/>
-          <w:color w:val="C00000"/>
-          <w:sz w:val="18"/>
-          <w:szCs w:val="18"/>
-        </w:rPr>
         <w:t>条目一起展示，用圆框表示。颜色表明富集程度，越接近红色富集程度越高。</w:t>
       </w:r>
     </w:p>
@@ -13300,6 +13241,7 @@
           <w:sz w:val="21"/>
           <w:szCs w:val="21"/>
         </w:rPr>
+        <w:lastRenderedPageBreak/>
         <w:t>输出文件：</w:t>
       </w:r>
     </w:p>
@@ -14305,14 +14247,7 @@
         <w:rPr>
           <w:rFonts w:ascii="Arial" w:eastAsia="微软雅黑" w:hAnsi="Arial" w:cs="Arial"/>
         </w:rPr>
-        <w:t>得出两者差异的显著性，从而找到所</w:t>
-      </w:r>
-      <w:r>
-        <w:rPr>
-          <w:rFonts w:ascii="Arial" w:eastAsia="微软雅黑" w:hAnsi="Arial" w:cs="Arial"/>
-        </w:rPr>
-        <w:lastRenderedPageBreak/>
-        <w:t>有差异表达蛋白质富集的通路类别（</w:t>
+        <w:t>得出两者差异的显著性，从而找到所有差异表达蛋白质富集的通路类别（</w:t>
       </w:r>
       <w:r>
         <w:rPr>
@@ -14356,7 +14291,14 @@
         <w:rPr>
           <w:rFonts w:ascii="Arial" w:eastAsia="微软雅黑" w:hAnsi="Arial" w:cs="Arial"/>
         </w:rPr>
-        <w:t>精确检验方法对比较组</w:t>
+        <w:t>精确检验方法对比较</w:t>
+      </w:r>
+      <w:r>
+        <w:rPr>
+          <w:rFonts w:ascii="Arial" w:eastAsia="微软雅黑" w:hAnsi="Arial" w:cs="Arial"/>
+        </w:rPr>
+        <w:lastRenderedPageBreak/>
+        <w:t>组</w:t>
       </w:r>
       <w:r>
         <w:rPr>
@@ -15442,14 +15384,7 @@
         <w:rPr>
           <w:rFonts w:ascii="Arial" w:eastAsia="微软雅黑" w:hAnsi="Arial" w:cs="Arial" w:hint="eastAsia"/>
         </w:rPr>
-        <w:t>对比较</w:t>
-      </w:r>
-      <w:r>
-        <w:rPr>
-          <w:rFonts w:ascii="Arial" w:eastAsia="微软雅黑" w:hAnsi="Arial" w:cs="Arial" w:hint="eastAsia"/>
-        </w:rPr>
-        <w:lastRenderedPageBreak/>
-        <w:t>组</w:t>
+        <w:t>对比较组</w:t>
       </w:r>
       <w:r>
         <w:rPr>
@@ -15491,6 +15426,7 @@
           <w:noProof/>
           <w:szCs w:val="21"/>
         </w:rPr>
+        <w:lastRenderedPageBreak/>
         <w:t>[</w:t>
       </w:r>
       <w:r>
@@ -15790,7 +15726,25 @@
           <w:sz w:val="18"/>
           <w:szCs w:val="18"/>
         </w:rPr>
-        <w:t>同一网络模块内蛋白往往具有相似的生物学功能，可选区感兴趣功能模块内的蛋白作为后续研究重点</w:t>
+        <w:t>同一网络模块内蛋白往往具有相似的生物学功能，可选</w:t>
+      </w:r>
+      <w:r>
+        <w:rPr>
+          <w:rFonts w:ascii="Arial" w:eastAsia="微软雅黑" w:hAnsi="Arial" w:cs="Arial" w:hint="eastAsia"/>
+          <w:color w:val="C00000"/>
+          <w:sz w:val="18"/>
+          <w:szCs w:val="18"/>
+        </w:rPr>
+        <w:t>取</w:t>
+      </w:r>
+      <w:r>
+        <w:rPr>
+          <w:rFonts w:ascii="Arial" w:eastAsia="微软雅黑" w:hAnsi="Arial" w:cs="Arial" w:hint="eastAsia"/>
+          <w:color w:val="C00000"/>
+          <w:sz w:val="18"/>
+          <w:szCs w:val="18"/>
+        </w:rPr>
+        <w:t>感兴趣功能模块内的蛋白作为后续研究重点</w:t>
       </w:r>
       <w:r>
         <w:rPr>
@@ -15862,7 +15816,23 @@
           <w:color w:val="4472C4"/>
           <w:szCs w:val="21"/>
         </w:rPr>
-        <w:instrText>"C:\\Users\\wjb\\Desktop\\report\\autoReport\\template\\3-3</w:instrText>
+        <w:instrText>"</w:instrText>
+      </w:r>
+      <w:r>
+        <w:rPr>
+          <w:rFonts w:ascii="Arial" w:eastAsia="微软雅黑" w:hAnsi="Arial" w:cs="Arial" w:hint="eastAsia"/>
+          <w:color w:val="4472C4"/>
+          <w:szCs w:val="21"/>
+        </w:rPr>
+        <w:instrText>.</w:instrText>
+      </w:r>
+      <w:r>
+        <w:rPr>
+          <w:rFonts w:ascii="Arial" w:eastAsia="微软雅黑" w:hAnsi="Arial" w:cs="Arial" w:hint="eastAsia"/>
+          <w:color w:val="4472C4"/>
+          <w:szCs w:val="21"/>
+        </w:rPr>
+        <w:instrText>\\3-3</w:instrText>
       </w:r>
       <w:r>
         <w:rPr>
@@ -16160,15 +16130,7 @@
           <w:rFonts w:eastAsia="微软雅黑" w:cs="Calibri" w:hint="eastAsia"/>
           <w:szCs w:val="21"/>
         </w:rPr>
-        <w:t>对肽段进</w:t>
-      </w:r>
-      <w:r>
-        <w:rPr>
-          <w:rFonts w:eastAsia="微软雅黑" w:cs="Calibri" w:hint="eastAsia"/>
-          <w:szCs w:val="21"/>
-        </w:rPr>
-        <w:lastRenderedPageBreak/>
-        <w:t>行脱盐，肽段冻干后加入</w:t>
+        <w:t>对肽段进行脱盐，肽段冻干后加入</w:t>
       </w:r>
       <w:r>
         <w:rPr>
@@ -16238,6 +16200,7 @@
           <w:b/>
           <w:szCs w:val="24"/>
         </w:rPr>
+        <w:lastRenderedPageBreak/>
         <w:t>4.1.2</w:t>
       </w:r>
       <w:r>
@@ -17487,7 +17450,44 @@
           <w:rFonts w:ascii="Arial" w:eastAsia="微软雅黑" w:hAnsi="Arial" w:cs="Arial"/>
           <w:szCs w:val="21"/>
         </w:rPr>
-        <w:t>液平衡，样品由自动进样器上样到</w:t>
+        <w:t>液平衡，样品由自动进样器上样到上样柱（</w:t>
+      </w:r>
+      <w:r>
+        <w:rPr>
+          <w:rFonts w:ascii="Arial" w:eastAsia="微软雅黑" w:hAnsi="Arial" w:cs="Arial"/>
+          <w:szCs w:val="21"/>
+        </w:rPr>
+        <w:t xml:space="preserve">Thermo Scientific Acclaim PepMap100, 100μm*2cm, </w:t>
+      </w:r>
+      <w:proofErr w:type="spellStart"/>
+      <w:r>
+        <w:rPr>
+          <w:rFonts w:ascii="Arial" w:eastAsia="微软雅黑" w:hAnsi="Arial" w:cs="Arial"/>
+          <w:szCs w:val="21"/>
+        </w:rPr>
+        <w:t>nanoViper</w:t>
+      </w:r>
+      <w:proofErr w:type="spellEnd"/>
+      <w:r>
+        <w:rPr>
+          <w:rFonts w:ascii="Arial" w:eastAsia="微软雅黑" w:hAnsi="Arial" w:cs="Arial"/>
+          <w:szCs w:val="21"/>
+        </w:rPr>
+        <w:t xml:space="preserve"> C18</w:t>
+      </w:r>
+      <w:r>
+        <w:rPr>
+          <w:rFonts w:ascii="Arial" w:eastAsia="微软雅黑" w:hAnsi="Arial" w:cs="Arial"/>
+          <w:szCs w:val="21"/>
+        </w:rPr>
+        <w:t>），经过分析柱（</w:t>
+      </w:r>
+      <w:r>
+        <w:rPr>
+          <w:rFonts w:ascii="Arial" w:eastAsia="微软雅黑" w:hAnsi="Arial" w:cs="Arial"/>
+          <w:szCs w:val="21"/>
+        </w:rPr>
+        <w:t xml:space="preserve">Thermo </w:t>
       </w:r>
       <w:r>
         <w:rPr>
@@ -17495,44 +17495,7 @@
           <w:szCs w:val="21"/>
         </w:rPr>
         <w:lastRenderedPageBreak/>
-        <w:t>上样柱（</w:t>
-      </w:r>
-      <w:r>
-        <w:rPr>
-          <w:rFonts w:ascii="Arial" w:eastAsia="微软雅黑" w:hAnsi="Arial" w:cs="Arial"/>
-          <w:szCs w:val="21"/>
-        </w:rPr>
-        <w:t xml:space="preserve">Thermo Scientific Acclaim PepMap100, 100μm*2cm, </w:t>
-      </w:r>
-      <w:proofErr w:type="spellStart"/>
-      <w:r>
-        <w:rPr>
-          <w:rFonts w:ascii="Arial" w:eastAsia="微软雅黑" w:hAnsi="Arial" w:cs="Arial"/>
-          <w:szCs w:val="21"/>
-        </w:rPr>
-        <w:t>nanoViper</w:t>
-      </w:r>
-      <w:proofErr w:type="spellEnd"/>
-      <w:r>
-        <w:rPr>
-          <w:rFonts w:ascii="Arial" w:eastAsia="微软雅黑" w:hAnsi="Arial" w:cs="Arial"/>
-          <w:szCs w:val="21"/>
-        </w:rPr>
-        <w:t xml:space="preserve"> C18</w:t>
-      </w:r>
-      <w:r>
-        <w:rPr>
-          <w:rFonts w:ascii="Arial" w:eastAsia="微软雅黑" w:hAnsi="Arial" w:cs="Arial"/>
-          <w:szCs w:val="21"/>
-        </w:rPr>
-        <w:t>），经过分析柱（</w:t>
-      </w:r>
-      <w:r>
-        <w:rPr>
-          <w:rFonts w:ascii="Arial" w:eastAsia="微软雅黑" w:hAnsi="Arial" w:cs="Arial"/>
-          <w:szCs w:val="21"/>
-        </w:rPr>
-        <w:t>Thermo scientific EASY column, 10cm, ID75μm, 3μm, C18-A2</w:t>
+        <w:t>scientific EASY column, 10cm, ID75μm, 3μm, C18-A2</w:t>
       </w:r>
       <w:r>
         <w:rPr>
@@ -18979,7 +18942,6 @@
                 <w:sz w:val="18"/>
                 <w:szCs w:val="18"/>
               </w:rPr>
-              <w:lastRenderedPageBreak/>
               <w:t>Database pattern</w:t>
             </w:r>
           </w:p>
@@ -19094,6 +19056,7 @@
                 <w:sz w:val="18"/>
                 <w:szCs w:val="18"/>
               </w:rPr>
+              <w:lastRenderedPageBreak/>
               <w:t>Peptide FDR</w:t>
             </w:r>
           </w:p>
@@ -19906,76 +19869,76 @@
         <w:rPr>
           <w:rFonts w:ascii="Arial" w:eastAsia="微软雅黑" w:hAnsi="Arial" w:cs="Arial"/>
         </w:rPr>
-        <w:t>条</w:t>
+        <w:t>条目提取（</w:t>
+      </w:r>
+      <w:r>
+        <w:rPr>
+          <w:rFonts w:ascii="Arial" w:eastAsia="微软雅黑" w:hAnsi="Arial" w:cs="Arial"/>
+        </w:rPr>
+        <w:t>Mapping</w:t>
+      </w:r>
+      <w:r>
+        <w:rPr>
+          <w:rFonts w:ascii="Arial" w:eastAsia="微软雅黑" w:hAnsi="Arial" w:cs="Arial"/>
+        </w:rPr>
+        <w:t>）、</w:t>
+      </w:r>
+      <w:r>
+        <w:rPr>
+          <w:rFonts w:ascii="Arial" w:eastAsia="微软雅黑" w:hAnsi="Arial" w:cs="Arial"/>
+        </w:rPr>
+        <w:t>GO</w:t>
+      </w:r>
+      <w:r>
+        <w:rPr>
+          <w:rFonts w:ascii="Arial" w:eastAsia="微软雅黑" w:hAnsi="Arial" w:cs="Arial"/>
+        </w:rPr>
+        <w:t>注释（</w:t>
+      </w:r>
+      <w:r>
+        <w:rPr>
+          <w:rFonts w:ascii="Arial" w:eastAsia="微软雅黑" w:hAnsi="Arial" w:cs="Arial"/>
+        </w:rPr>
+        <w:t>Annotation</w:t>
+      </w:r>
+      <w:r>
+        <w:rPr>
+          <w:rFonts w:ascii="Arial" w:eastAsia="微软雅黑" w:hAnsi="Arial" w:cs="Arial"/>
+        </w:rPr>
+        <w:t>）和</w:t>
+      </w:r>
+      <w:proofErr w:type="spellStart"/>
+      <w:r>
+        <w:rPr>
+          <w:rFonts w:ascii="Arial" w:eastAsia="微软雅黑" w:hAnsi="Arial" w:cs="Arial"/>
+        </w:rPr>
+        <w:t>InterProScan</w:t>
+      </w:r>
+      <w:proofErr w:type="spellEnd"/>
+      <w:r>
+        <w:rPr>
+          <w:rFonts w:ascii="Arial" w:eastAsia="微软雅黑" w:hAnsi="Arial" w:cs="Arial"/>
+        </w:rPr>
+        <w:t>补充注释（</w:t>
+      </w:r>
+      <w:r>
+        <w:rPr>
+          <w:rFonts w:ascii="Arial" w:eastAsia="微软雅黑" w:hAnsi="Arial" w:cs="Arial"/>
+        </w:rPr>
+        <w:t>Annotation Augmentation</w:t>
+      </w:r>
+      <w:r>
+        <w:rPr>
+          <w:rFonts w:ascii="Arial" w:eastAsia="微软雅黑" w:hAnsi="Arial" w:cs="Arial"/>
+        </w:rPr>
+        <w:t>）</w:t>
       </w:r>
       <w:r>
         <w:rPr>
           <w:rFonts w:ascii="Arial" w:eastAsia="微软雅黑" w:hAnsi="Arial" w:cs="Arial"/>
         </w:rPr>
         <w:lastRenderedPageBreak/>
-        <w:t>目提取（</w:t>
-      </w:r>
-      <w:r>
-        <w:rPr>
-          <w:rFonts w:ascii="Arial" w:eastAsia="微软雅黑" w:hAnsi="Arial" w:cs="Arial"/>
-        </w:rPr>
-        <w:t>Mapping</w:t>
-      </w:r>
-      <w:r>
-        <w:rPr>
-          <w:rFonts w:ascii="Arial" w:eastAsia="微软雅黑" w:hAnsi="Arial" w:cs="Arial"/>
-        </w:rPr>
-        <w:t>）、</w:t>
-      </w:r>
-      <w:r>
-        <w:rPr>
-          <w:rFonts w:ascii="Arial" w:eastAsia="微软雅黑" w:hAnsi="Arial" w:cs="Arial"/>
-        </w:rPr>
-        <w:t>GO</w:t>
-      </w:r>
-      <w:r>
-        <w:rPr>
-          <w:rFonts w:ascii="Arial" w:eastAsia="微软雅黑" w:hAnsi="Arial" w:cs="Arial"/>
-        </w:rPr>
-        <w:t>注释（</w:t>
-      </w:r>
-      <w:r>
-        <w:rPr>
-          <w:rFonts w:ascii="Arial" w:eastAsia="微软雅黑" w:hAnsi="Arial" w:cs="Arial"/>
-        </w:rPr>
-        <w:t>Annotation</w:t>
-      </w:r>
-      <w:r>
-        <w:rPr>
-          <w:rFonts w:ascii="Arial" w:eastAsia="微软雅黑" w:hAnsi="Arial" w:cs="Arial"/>
-        </w:rPr>
-        <w:t>）和</w:t>
-      </w:r>
-      <w:proofErr w:type="spellStart"/>
-      <w:r>
-        <w:rPr>
-          <w:rFonts w:ascii="Arial" w:eastAsia="微软雅黑" w:hAnsi="Arial" w:cs="Arial"/>
-        </w:rPr>
-        <w:t>InterProScan</w:t>
-      </w:r>
-      <w:proofErr w:type="spellEnd"/>
-      <w:r>
-        <w:rPr>
-          <w:rFonts w:ascii="Arial" w:eastAsia="微软雅黑" w:hAnsi="Arial" w:cs="Arial"/>
-        </w:rPr>
-        <w:t>补充注释（</w:t>
-      </w:r>
-      <w:r>
-        <w:rPr>
-          <w:rFonts w:ascii="Arial" w:eastAsia="微软雅黑" w:hAnsi="Arial" w:cs="Arial"/>
-        </w:rPr>
-        <w:t>Annotation Augmentation</w:t>
-      </w:r>
-      <w:r>
-        <w:rPr>
-          <w:rFonts w:ascii="Arial" w:eastAsia="微软雅黑" w:hAnsi="Arial" w:cs="Arial"/>
-        </w:rPr>
-        <w:t>）等四个步骤。</w:t>
+        <w:t>等四个步骤。</w:t>
       </w:r>
     </w:p>
     <w:p>
@@ -22409,7 +22372,23 @@
           <w:color w:val="4472C4"/>
           <w:szCs w:val="21"/>
         </w:rPr>
-        <w:instrText>"C:\\Users\\wjb\\Desktop\\report\\autoReport\\template\\5</w:instrText>
+        <w:instrText>"</w:instrText>
+      </w:r>
+      <w:r>
+        <w:rPr>
+          <w:rFonts w:ascii="Arial" w:eastAsia="微软雅黑" w:hAnsi="Arial" w:cs="Arial" w:hint="eastAsia"/>
+          <w:color w:val="4472C4"/>
+          <w:szCs w:val="21"/>
+        </w:rPr>
+        <w:instrText>.</w:instrText>
+      </w:r>
+      <w:r>
+        <w:rPr>
+          <w:rFonts w:ascii="Arial" w:eastAsia="微软雅黑" w:hAnsi="Arial" w:cs="Arial" w:hint="eastAsia"/>
+          <w:color w:val="4472C4"/>
+          <w:szCs w:val="21"/>
+        </w:rPr>
+        <w:instrText>\\5</w:instrText>
       </w:r>
       <w:r>
         <w:rPr>
@@ -23167,7 +23146,23 @@
           <w:color w:val="4472C4"/>
           <w:szCs w:val="21"/>
         </w:rPr>
-        <w:instrText>"C:\\Users\\wjb\\Desktop\\report\\autoReport\\template\\5</w:instrText>
+        <w:instrText>"</w:instrText>
+      </w:r>
+      <w:r>
+        <w:rPr>
+          <w:rFonts w:ascii="Arial" w:eastAsia="微软雅黑" w:hAnsi="Arial" w:cs="Arial" w:hint="eastAsia"/>
+          <w:color w:val="4472C4"/>
+          <w:szCs w:val="21"/>
+        </w:rPr>
+        <w:instrText>.</w:instrText>
+      </w:r>
+      <w:r>
+        <w:rPr>
+          <w:rFonts w:ascii="Arial" w:eastAsia="微软雅黑" w:hAnsi="Arial" w:cs="Arial" w:hint="eastAsia"/>
+          <w:color w:val="4472C4"/>
+          <w:szCs w:val="21"/>
+        </w:rPr>
+        <w:instrText>\\5</w:instrText>
       </w:r>
       <w:r>
         <w:rPr>
@@ -23578,7 +23573,23 @@
           <w:color w:val="4472C4"/>
           <w:szCs w:val="21"/>
         </w:rPr>
-        <w:instrText>"C:\\Users\\wjb\\Desktop\\report\\autoReport\\template\\5</w:instrText>
+        <w:instrText>"</w:instrText>
+      </w:r>
+      <w:r>
+        <w:rPr>
+          <w:rFonts w:ascii="Arial" w:eastAsia="微软雅黑" w:hAnsi="Arial" w:cs="Arial" w:hint="eastAsia"/>
+          <w:color w:val="4472C4"/>
+          <w:szCs w:val="21"/>
+        </w:rPr>
+        <w:instrText>.</w:instrText>
+      </w:r>
+      <w:r>
+        <w:rPr>
+          <w:rFonts w:ascii="Arial" w:eastAsia="微软雅黑" w:hAnsi="Arial" w:cs="Arial" w:hint="eastAsia"/>
+          <w:color w:val="4472C4"/>
+          <w:szCs w:val="21"/>
+        </w:rPr>
+        <w:instrText>\\5</w:instrText>
       </w:r>
       <w:r>
         <w:rPr>
@@ -23927,7 +23938,21 @@
           <w:rFonts w:ascii="Arial" w:eastAsia="微软雅黑" w:hAnsi="Arial" w:cs="Arial" w:hint="eastAsia"/>
           <w:szCs w:val="21"/>
         </w:rPr>
-        <w:instrText>"C:\\Users\\wjb\\Desktop\\report\\autoReport\\template\\5</w:instrText>
+        <w:instrText>"</w:instrText>
+      </w:r>
+      <w:r>
+        <w:rPr>
+          <w:rFonts w:ascii="Arial" w:eastAsia="微软雅黑" w:hAnsi="Arial" w:cs="Arial" w:hint="eastAsia"/>
+          <w:szCs w:val="21"/>
+        </w:rPr>
+        <w:instrText>.</w:instrText>
+      </w:r>
+      <w:r>
+        <w:rPr>
+          <w:rFonts w:ascii="Arial" w:eastAsia="微软雅黑" w:hAnsi="Arial" w:cs="Arial" w:hint="eastAsia"/>
+          <w:szCs w:val="21"/>
+        </w:rPr>
+        <w:instrText>\\5</w:instrText>
       </w:r>
       <w:r>
         <w:rPr>
@@ -24260,15 +24285,6 @@
           <w:sz w:val="18"/>
           <w:szCs w:val="18"/>
         </w:rPr>
-        <w:t>质</w:t>
-      </w:r>
-      <w:r>
-        <w:rPr>
-          <w:rFonts w:ascii="Arial" w:eastAsia="微软雅黑" w:hAnsi="Arial" w:cs="Arial"/>
-          <w:color w:val="C00000"/>
-          <w:sz w:val="18"/>
-          <w:szCs w:val="18"/>
-        </w:rPr>
         <w:t>数量（百分比）。</w:t>
       </w:r>
     </w:p>
@@ -24328,7 +24344,21 @@
           <w:rFonts w:ascii="Arial" w:eastAsia="微软雅黑" w:hAnsi="Arial" w:cs="Arial" w:hint="eastAsia"/>
           <w:szCs w:val="21"/>
         </w:rPr>
-        <w:instrText>"C:\\Users\\wjb\\Desktop\\report\\autoReport\\template\\5</w:instrText>
+        <w:instrText>"</w:instrText>
+      </w:r>
+      <w:r>
+        <w:rPr>
+          <w:rFonts w:ascii="Arial" w:eastAsia="微软雅黑" w:hAnsi="Arial" w:cs="Arial" w:hint="eastAsia"/>
+          <w:szCs w:val="21"/>
+        </w:rPr>
+        <w:instrText>.</w:instrText>
+      </w:r>
+      <w:r>
+        <w:rPr>
+          <w:rFonts w:ascii="Arial" w:eastAsia="微软雅黑" w:hAnsi="Arial" w:cs="Arial" w:hint="eastAsia"/>
+          <w:szCs w:val="21"/>
+        </w:rPr>
+        <w:instrText>\\5</w:instrText>
       </w:r>
       <w:r>
         <w:rPr>
@@ -24669,7 +24699,21 @@
           <w:rFonts w:ascii="Arial" w:eastAsia="微软雅黑" w:hAnsi="Arial" w:cs="Arial" w:hint="eastAsia"/>
           <w:szCs w:val="21"/>
         </w:rPr>
-        <w:instrText>"C:\\Users\\wjb\\Desktop\\report\\autoReport\\template\\5</w:instrText>
+        <w:instrText>"</w:instrText>
+      </w:r>
+      <w:r>
+        <w:rPr>
+          <w:rFonts w:ascii="Arial" w:eastAsia="微软雅黑" w:hAnsi="Arial" w:cs="Arial" w:hint="eastAsia"/>
+          <w:szCs w:val="21"/>
+        </w:rPr>
+        <w:instrText>.</w:instrText>
+      </w:r>
+      <w:r>
+        <w:rPr>
+          <w:rFonts w:ascii="Arial" w:eastAsia="微软雅黑" w:hAnsi="Arial" w:cs="Arial" w:hint="eastAsia"/>
+          <w:szCs w:val="21"/>
+        </w:rPr>
+        <w:instrText>\\5</w:instrText>
       </w:r>
       <w:r>
         <w:rPr>
@@ -25019,7 +25063,21 @@
           <w:rFonts w:ascii="Arial" w:eastAsia="微软雅黑" w:hAnsi="Arial" w:cs="Arial" w:hint="eastAsia"/>
           <w:szCs w:val="21"/>
         </w:rPr>
-        <w:instrText>"C:\\Users\\wjb\\Desktop\\report\\autoReport\\template\\5</w:instrText>
+        <w:instrText>"</w:instrText>
+      </w:r>
+      <w:r>
+        <w:rPr>
+          <w:rFonts w:ascii="Arial" w:eastAsia="微软雅黑" w:hAnsi="Arial" w:cs="Arial" w:hint="eastAsia"/>
+          <w:szCs w:val="21"/>
+        </w:rPr>
+        <w:instrText>.</w:instrText>
+      </w:r>
+      <w:r>
+        <w:rPr>
+          <w:rFonts w:ascii="Arial" w:eastAsia="微软雅黑" w:hAnsi="Arial" w:cs="Arial" w:hint="eastAsia"/>
+          <w:szCs w:val="21"/>
+        </w:rPr>
+        <w:instrText>\\5</w:instrText>
       </w:r>
       <w:r>
         <w:rPr>
@@ -36937,7 +36995,7 @@
 </file>
 
 <file path=word/endnotes.xml><?xml version="1.0" encoding="utf-8"?>
-<w:endnotes xmlns:wpc="http://schemas.microsoft.com/office/word/2010/wordprocessingCanvas" xmlns:cx="http://schemas.microsoft.com/office/drawing/2014/chartex" xmlns:cx1="http://schemas.microsoft.com/office/drawing/2015/9/8/chartex" xmlns:cx2="http://schemas.microsoft.com/office/drawing/2015/10/21/chartex" xmlns:cx3="http://schemas.microsoft.com/office/drawing/2016/5/9/chartex" xmlns:cx4="http://schemas.microsoft.com/office/drawing/2016/5/10/chartex" xmlns:cx5="http://schemas.microsoft.com/office/drawing/2016/5/11/chartex" xmlns:cx6="http://schemas.microsoft.com/office/drawing/2016/5/12/chartex" xmlns:cx7="http://schemas.microsoft.com/office/drawing/2016/5/13/chartex" xmlns:cx8="http://schemas.microsoft.com/office/drawing/2016/5/14/chartex" xmlns:mc="http://schemas.openxmlformats.org/markup-compatibility/2006" xmlns:aink="http://schemas.microsoft.com/office/drawing/2016/ink" xmlns:am3d="http://schemas.microsoft.com/office/drawing/2017/model3d" xmlns:o="urn:schemas-microsoft-com:office:office" xmlns:r="http://schemas.openxmlformats.org/officeDocument/2006/relationships" xmlns:m="http://schemas.openxmlformats.org/officeDocument/2006/math" xmlns:v="urn:schemas-microsoft-com:vml" xmlns:wp14="http://schemas.microsoft.com/office/word/2010/wordprocessingDrawing" xmlns:wp="http://schemas.openxmlformats.org/drawingml/2006/wordprocessingDrawing" xmlns:w10="urn:schemas-microsoft-com:office:word" xmlns:w="http://schemas.openxmlformats.org/wordprocessingml/2006/main" xmlns:w14="http://schemas.microsoft.com/office/word/2010/wordml" xmlns:w15="http://schemas.microsoft.com/office/word/2012/wordml" xmlns:w16cid="http://schemas.microsoft.com/office/word/2016/wordml/cid" xmlns:w16se="http://schemas.microsoft.com/office/word/2015/wordml/symex" xmlns:wpg="http://schemas.microsoft.com/office/word/2010/wordprocessingGroup" xmlns:wpi="http://schemas.microsoft.com/office/word/2010/wordprocessingInk" xmlns:wne="http://schemas.microsoft.com/office/word/2006/wordml" xmlns:wps="http://schemas.microsoft.com/office/word/2010/wordprocessingShape" mc:Ignorable="w14 w15 w16se w16cid wp14">
+<w:endnotes xmlns:wpc="http://schemas.microsoft.com/office/word/2010/wordprocessingCanvas" xmlns:cx="http://schemas.microsoft.com/office/drawing/2014/chartex" xmlns:cx1="http://schemas.microsoft.com/office/drawing/2015/9/8/chartex" xmlns:cx2="http://schemas.microsoft.com/office/drawing/2015/10/21/chartex" xmlns:cx3="http://schemas.microsoft.com/office/drawing/2016/5/9/chartex" xmlns:cx4="http://schemas.microsoft.com/office/drawing/2016/5/10/chartex" xmlns:cx5="http://schemas.microsoft.com/office/drawing/2016/5/11/chartex" xmlns:cx6="http://schemas.microsoft.com/office/drawing/2016/5/12/chartex" xmlns:cx7="http://schemas.microsoft.com/office/drawing/2016/5/13/chartex" xmlns:cx8="http://schemas.microsoft.com/office/drawing/2016/5/14/chartex" xmlns:mc="http://schemas.openxmlformats.org/markup-compatibility/2006" xmlns:aink="http://schemas.microsoft.com/office/drawing/2016/ink" xmlns:am3d="http://schemas.microsoft.com/office/drawing/2017/model3d" xmlns:o="urn:schemas-microsoft-com:office:office" xmlns:r="http://schemas.openxmlformats.org/officeDocument/2006/relationships" xmlns:m="http://schemas.openxmlformats.org/officeDocument/2006/math" xmlns:v="urn:schemas-microsoft-com:vml" xmlns:wp14="http://schemas.microsoft.com/office/word/2010/wordprocessingDrawing" xmlns:wp="http://schemas.openxmlformats.org/drawingml/2006/wordprocessingDrawing" xmlns:w10="urn:schemas-microsoft-com:office:word" xmlns:w="http://schemas.openxmlformats.org/wordprocessingml/2006/main" xmlns:w14="http://schemas.microsoft.com/office/word/2010/wordml" xmlns:w15="http://schemas.microsoft.com/office/word/2012/wordml" xmlns:w16cex="http://schemas.microsoft.com/office/word/2018/wordml/cex" xmlns:w16cid="http://schemas.microsoft.com/office/word/2016/wordml/cid" xmlns:w16="http://schemas.microsoft.com/office/word/2018/wordml" xmlns:w16se="http://schemas.microsoft.com/office/word/2015/wordml/symex" xmlns:wpg="http://schemas.microsoft.com/office/word/2010/wordprocessingGroup" xmlns:wpi="http://schemas.microsoft.com/office/word/2010/wordprocessingInk" xmlns:wne="http://schemas.microsoft.com/office/word/2006/wordml" xmlns:wps="http://schemas.microsoft.com/office/word/2010/wordprocessingShape" mc:Ignorable="w14 w15 w16se w16cid w16 w16cex wp14">
   <w:endnote w:type="separator" w:id="-1">
     <w:p>
       <w:r>
@@ -36956,7 +37014,7 @@
 </file>
 
 <file path=word/footer1.xml><?xml version="1.0" encoding="utf-8"?>
-<w:ftr xmlns:wpc="http://schemas.microsoft.com/office/word/2010/wordprocessingCanvas" xmlns:cx="http://schemas.microsoft.com/office/drawing/2014/chartex" xmlns:cx1="http://schemas.microsoft.com/office/drawing/2015/9/8/chartex" xmlns:cx2="http://schemas.microsoft.com/office/drawing/2015/10/21/chartex" xmlns:cx3="http://schemas.microsoft.com/office/drawing/2016/5/9/chartex" xmlns:cx4="http://schemas.microsoft.com/office/drawing/2016/5/10/chartex" xmlns:cx5="http://schemas.microsoft.com/office/drawing/2016/5/11/chartex" xmlns:cx6="http://schemas.microsoft.com/office/drawing/2016/5/12/chartex" xmlns:cx7="http://schemas.microsoft.com/office/drawing/2016/5/13/chartex" xmlns:cx8="http://schemas.microsoft.com/office/drawing/2016/5/14/chartex" xmlns:mc="http://schemas.openxmlformats.org/markup-compatibility/2006" xmlns:aink="http://schemas.microsoft.com/office/drawing/2016/ink" xmlns:am3d="http://schemas.microsoft.com/office/drawing/2017/model3d" xmlns:o="urn:schemas-microsoft-com:office:office" xmlns:r="http://schemas.openxmlformats.org/officeDocument/2006/relationships" xmlns:m="http://schemas.openxmlformats.org/officeDocument/2006/math" xmlns:v="urn:schemas-microsoft-com:vml" xmlns:wp14="http://schemas.microsoft.com/office/word/2010/wordprocessingDrawing" xmlns:wp="http://schemas.openxmlformats.org/drawingml/2006/wordprocessingDrawing" xmlns:w10="urn:schemas-microsoft-com:office:word" xmlns:w="http://schemas.openxmlformats.org/wordprocessingml/2006/main" xmlns:w14="http://schemas.microsoft.com/office/word/2010/wordml" xmlns:w15="http://schemas.microsoft.com/office/word/2012/wordml" xmlns:w16cid="http://schemas.microsoft.com/office/word/2016/wordml/cid" xmlns:w16se="http://schemas.microsoft.com/office/word/2015/wordml/symex" xmlns:wpg="http://schemas.microsoft.com/office/word/2010/wordprocessingGroup" xmlns:wpi="http://schemas.microsoft.com/office/word/2010/wordprocessingInk" xmlns:wne="http://schemas.microsoft.com/office/word/2006/wordml" xmlns:wps="http://schemas.microsoft.com/office/word/2010/wordprocessingShape" mc:Ignorable="w14 w15 w16se w16cid wp14">
+<w:ftr xmlns:wpc="http://schemas.microsoft.com/office/word/2010/wordprocessingCanvas" xmlns:cx="http://schemas.microsoft.com/office/drawing/2014/chartex" xmlns:cx1="http://schemas.microsoft.com/office/drawing/2015/9/8/chartex" xmlns:cx2="http://schemas.microsoft.com/office/drawing/2015/10/21/chartex" xmlns:cx3="http://schemas.microsoft.com/office/drawing/2016/5/9/chartex" xmlns:cx4="http://schemas.microsoft.com/office/drawing/2016/5/10/chartex" xmlns:cx5="http://schemas.microsoft.com/office/drawing/2016/5/11/chartex" xmlns:cx6="http://schemas.microsoft.com/office/drawing/2016/5/12/chartex" xmlns:cx7="http://schemas.microsoft.com/office/drawing/2016/5/13/chartex" xmlns:cx8="http://schemas.microsoft.com/office/drawing/2016/5/14/chartex" xmlns:mc="http://schemas.openxmlformats.org/markup-compatibility/2006" xmlns:aink="http://schemas.microsoft.com/office/drawing/2016/ink" xmlns:am3d="http://schemas.microsoft.com/office/drawing/2017/model3d" xmlns:o="urn:schemas-microsoft-com:office:office" xmlns:r="http://schemas.openxmlformats.org/officeDocument/2006/relationships" xmlns:m="http://schemas.openxmlformats.org/officeDocument/2006/math" xmlns:v="urn:schemas-microsoft-com:vml" xmlns:wp14="http://schemas.microsoft.com/office/word/2010/wordprocessingDrawing" xmlns:wp="http://schemas.openxmlformats.org/drawingml/2006/wordprocessingDrawing" xmlns:w10="urn:schemas-microsoft-com:office:word" xmlns:w="http://schemas.openxmlformats.org/wordprocessingml/2006/main" xmlns:w14="http://schemas.microsoft.com/office/word/2010/wordml" xmlns:w15="http://schemas.microsoft.com/office/word/2012/wordml" xmlns:w16cex="http://schemas.microsoft.com/office/word/2018/wordml/cex" xmlns:w16cid="http://schemas.microsoft.com/office/word/2016/wordml/cid" xmlns:w16="http://schemas.microsoft.com/office/word/2018/wordml" xmlns:w16se="http://schemas.microsoft.com/office/word/2015/wordml/symex" xmlns:wpg="http://schemas.microsoft.com/office/word/2010/wordprocessingGroup" xmlns:wpi="http://schemas.microsoft.com/office/word/2010/wordprocessingInk" xmlns:wne="http://schemas.microsoft.com/office/word/2006/wordml" xmlns:wps="http://schemas.microsoft.com/office/word/2010/wordprocessingShape" mc:Ignorable="w14 w15 w16se w16cid w16 w16cex wp14">
   <w:p>
     <w:pPr>
       <w:pStyle w:val="a3"/>
@@ -37176,7 +37234,7 @@
 </file>
 
 <file path=word/footnotes.xml><?xml version="1.0" encoding="utf-8"?>
-<w:footnotes xmlns:wpc="http://schemas.microsoft.com/office/word/2010/wordprocessingCanvas" xmlns:cx="http://schemas.microsoft.com/office/drawing/2014/chartex" xmlns:cx1="http://schemas.microsoft.com/office/drawing/2015/9/8/chartex" xmlns:cx2="http://schemas.microsoft.com/office/drawing/2015/10/21/chartex" xmlns:cx3="http://schemas.microsoft.com/office/drawing/2016/5/9/chartex" xmlns:cx4="http://schemas.microsoft.com/office/drawing/2016/5/10/chartex" xmlns:cx5="http://schemas.microsoft.com/office/drawing/2016/5/11/chartex" xmlns:cx6="http://schemas.microsoft.com/office/drawing/2016/5/12/chartex" xmlns:cx7="http://schemas.microsoft.com/office/drawing/2016/5/13/chartex" xmlns:cx8="http://schemas.microsoft.com/office/drawing/2016/5/14/chartex" xmlns:mc="http://schemas.openxmlformats.org/markup-compatibility/2006" xmlns:aink="http://schemas.microsoft.com/office/drawing/2016/ink" xmlns:am3d="http://schemas.microsoft.com/office/drawing/2017/model3d" xmlns:o="urn:schemas-microsoft-com:office:office" xmlns:r="http://schemas.openxmlformats.org/officeDocument/2006/relationships" xmlns:m="http://schemas.openxmlformats.org/officeDocument/2006/math" xmlns:v="urn:schemas-microsoft-com:vml" xmlns:wp14="http://schemas.microsoft.com/office/word/2010/wordprocessingDrawing" xmlns:wp="http://schemas.openxmlformats.org/drawingml/2006/wordprocessingDrawing" xmlns:w10="urn:schemas-microsoft-com:office:word" xmlns:w="http://schemas.openxmlformats.org/wordprocessingml/2006/main" xmlns:w14="http://schemas.microsoft.com/office/word/2010/wordml" xmlns:w15="http://schemas.microsoft.com/office/word/2012/wordml" xmlns:w16cid="http://schemas.microsoft.com/office/word/2016/wordml/cid" xmlns:w16se="http://schemas.microsoft.com/office/word/2015/wordml/symex" xmlns:wpg="http://schemas.microsoft.com/office/word/2010/wordprocessingGroup" xmlns:wpi="http://schemas.microsoft.com/office/word/2010/wordprocessingInk" xmlns:wne="http://schemas.microsoft.com/office/word/2006/wordml" xmlns:wps="http://schemas.microsoft.com/office/word/2010/wordprocessingShape" mc:Ignorable="w14 w15 w16se w16cid wp14">
+<w:footnotes xmlns:wpc="http://schemas.microsoft.com/office/word/2010/wordprocessingCanvas" xmlns:cx="http://schemas.microsoft.com/office/drawing/2014/chartex" xmlns:cx1="http://schemas.microsoft.com/office/drawing/2015/9/8/chartex" xmlns:cx2="http://schemas.microsoft.com/office/drawing/2015/10/21/chartex" xmlns:cx3="http://schemas.microsoft.com/office/drawing/2016/5/9/chartex" xmlns:cx4="http://schemas.microsoft.com/office/drawing/2016/5/10/chartex" xmlns:cx5="http://schemas.microsoft.com/office/drawing/2016/5/11/chartex" xmlns:cx6="http://schemas.microsoft.com/office/drawing/2016/5/12/chartex" xmlns:cx7="http://schemas.microsoft.com/office/drawing/2016/5/13/chartex" xmlns:cx8="http://schemas.microsoft.com/office/drawing/2016/5/14/chartex" xmlns:mc="http://schemas.openxmlformats.org/markup-compatibility/2006" xmlns:aink="http://schemas.microsoft.com/office/drawing/2016/ink" xmlns:am3d="http://schemas.microsoft.com/office/drawing/2017/model3d" xmlns:o="urn:schemas-microsoft-com:office:office" xmlns:r="http://schemas.openxmlformats.org/officeDocument/2006/relationships" xmlns:m="http://schemas.openxmlformats.org/officeDocument/2006/math" xmlns:v="urn:schemas-microsoft-com:vml" xmlns:wp14="http://schemas.microsoft.com/office/word/2010/wordprocessingDrawing" xmlns:wp="http://schemas.openxmlformats.org/drawingml/2006/wordprocessingDrawing" xmlns:w10="urn:schemas-microsoft-com:office:word" xmlns:w="http://schemas.openxmlformats.org/wordprocessingml/2006/main" xmlns:w14="http://schemas.microsoft.com/office/word/2010/wordml" xmlns:w15="http://schemas.microsoft.com/office/word/2012/wordml" xmlns:w16cex="http://schemas.microsoft.com/office/word/2018/wordml/cex" xmlns:w16cid="http://schemas.microsoft.com/office/word/2016/wordml/cid" xmlns:w16="http://schemas.microsoft.com/office/word/2018/wordml" xmlns:w16se="http://schemas.microsoft.com/office/word/2015/wordml/symex" xmlns:wpg="http://schemas.microsoft.com/office/word/2010/wordprocessingGroup" xmlns:wpi="http://schemas.microsoft.com/office/word/2010/wordprocessingInk" xmlns:wne="http://schemas.microsoft.com/office/word/2006/wordml" xmlns:wps="http://schemas.microsoft.com/office/word/2010/wordprocessingShape" mc:Ignorable="w14 w15 w16se w16cid w16 w16cex wp14">
   <w:footnote w:type="separator" w:id="-1">
     <w:p>
       <w:r>
@@ -37195,7 +37253,7 @@
 </file>
 
 <file path=word/header1.xml><?xml version="1.0" encoding="utf-8"?>
-<w:hdr xmlns:wpc="http://schemas.microsoft.com/office/word/2010/wordprocessingCanvas" xmlns:cx="http://schemas.microsoft.com/office/drawing/2014/chartex" xmlns:cx1="http://schemas.microsoft.com/office/drawing/2015/9/8/chartex" xmlns:cx2="http://schemas.microsoft.com/office/drawing/2015/10/21/chartex" xmlns:cx3="http://schemas.microsoft.com/office/drawing/2016/5/9/chartex" xmlns:cx4="http://schemas.microsoft.com/office/drawing/2016/5/10/chartex" xmlns:cx5="http://schemas.microsoft.com/office/drawing/2016/5/11/chartex" xmlns:cx6="http://schemas.microsoft.com/office/drawing/2016/5/12/chartex" xmlns:cx7="http://schemas.microsoft.com/office/drawing/2016/5/13/chartex" xmlns:cx8="http://schemas.microsoft.com/office/drawing/2016/5/14/chartex" xmlns:mc="http://schemas.openxmlformats.org/markup-compatibility/2006" xmlns:aink="http://schemas.microsoft.com/office/drawing/2016/ink" xmlns:am3d="http://schemas.microsoft.com/office/drawing/2017/model3d" xmlns:o="urn:schemas-microsoft-com:office:office" xmlns:r="http://schemas.openxmlformats.org/officeDocument/2006/relationships" xmlns:m="http://schemas.openxmlformats.org/officeDocument/2006/math" xmlns:v="urn:schemas-microsoft-com:vml" xmlns:wp14="http://schemas.microsoft.com/office/word/2010/wordprocessingDrawing" xmlns:wp="http://schemas.openxmlformats.org/drawingml/2006/wordprocessingDrawing" xmlns:w10="urn:schemas-microsoft-com:office:word" xmlns:w="http://schemas.openxmlformats.org/wordprocessingml/2006/main" xmlns:w14="http://schemas.microsoft.com/office/word/2010/wordml" xmlns:w15="http://schemas.microsoft.com/office/word/2012/wordml" xmlns:w16cid="http://schemas.microsoft.com/office/word/2016/wordml/cid" xmlns:w16se="http://schemas.microsoft.com/office/word/2015/wordml/symex" xmlns:wpg="http://schemas.microsoft.com/office/word/2010/wordprocessingGroup" xmlns:wpi="http://schemas.microsoft.com/office/word/2010/wordprocessingInk" xmlns:wne="http://schemas.microsoft.com/office/word/2006/wordml" xmlns:wps="http://schemas.microsoft.com/office/word/2010/wordprocessingShape" mc:Ignorable="w14 w15 w16se w16cid wp14">
+<w:hdr xmlns:wpc="http://schemas.microsoft.com/office/word/2010/wordprocessingCanvas" xmlns:cx="http://schemas.microsoft.com/office/drawing/2014/chartex" xmlns:cx1="http://schemas.microsoft.com/office/drawing/2015/9/8/chartex" xmlns:cx2="http://schemas.microsoft.com/office/drawing/2015/10/21/chartex" xmlns:cx3="http://schemas.microsoft.com/office/drawing/2016/5/9/chartex" xmlns:cx4="http://schemas.microsoft.com/office/drawing/2016/5/10/chartex" xmlns:cx5="http://schemas.microsoft.com/office/drawing/2016/5/11/chartex" xmlns:cx6="http://schemas.microsoft.com/office/drawing/2016/5/12/chartex" xmlns:cx7="http://schemas.microsoft.com/office/drawing/2016/5/13/chartex" xmlns:cx8="http://schemas.microsoft.com/office/drawing/2016/5/14/chartex" xmlns:mc="http://schemas.openxmlformats.org/markup-compatibility/2006" xmlns:aink="http://schemas.microsoft.com/office/drawing/2016/ink" xmlns:am3d="http://schemas.microsoft.com/office/drawing/2017/model3d" xmlns:o="urn:schemas-microsoft-com:office:office" xmlns:r="http://schemas.openxmlformats.org/officeDocument/2006/relationships" xmlns:m="http://schemas.openxmlformats.org/officeDocument/2006/math" xmlns:v="urn:schemas-microsoft-com:vml" xmlns:wp14="http://schemas.microsoft.com/office/word/2010/wordprocessingDrawing" xmlns:wp="http://schemas.openxmlformats.org/drawingml/2006/wordprocessingDrawing" xmlns:w10="urn:schemas-microsoft-com:office:word" xmlns:w="http://schemas.openxmlformats.org/wordprocessingml/2006/main" xmlns:w14="http://schemas.microsoft.com/office/word/2010/wordml" xmlns:w15="http://schemas.microsoft.com/office/word/2012/wordml" xmlns:w16cex="http://schemas.microsoft.com/office/word/2018/wordml/cex" xmlns:w16cid="http://schemas.microsoft.com/office/word/2016/wordml/cid" xmlns:w16="http://schemas.microsoft.com/office/word/2018/wordml" xmlns:w16se="http://schemas.microsoft.com/office/word/2015/wordml/symex" xmlns:wpg="http://schemas.microsoft.com/office/word/2010/wordprocessingGroup" xmlns:wpi="http://schemas.microsoft.com/office/word/2010/wordprocessingInk" xmlns:wne="http://schemas.microsoft.com/office/word/2006/wordml" xmlns:wps="http://schemas.microsoft.com/office/word/2010/wordprocessingShape" mc:Ignorable="w14 w15 w16se w16cid w16 w16cex wp14">
   <w:p>
     <w:pPr>
       <w:pStyle w:val="a5"/>
@@ -37272,7 +37330,7 @@
 </file>
 
 <file path=word/header2.xml><?xml version="1.0" encoding="utf-8"?>
-<w:hdr xmlns:wpc="http://schemas.microsoft.com/office/word/2010/wordprocessingCanvas" xmlns:cx="http://schemas.microsoft.com/office/drawing/2014/chartex" xmlns:cx1="http://schemas.microsoft.com/office/drawing/2015/9/8/chartex" xmlns:cx2="http://schemas.microsoft.com/office/drawing/2015/10/21/chartex" xmlns:cx3="http://schemas.microsoft.com/office/drawing/2016/5/9/chartex" xmlns:cx4="http://schemas.microsoft.com/office/drawing/2016/5/10/chartex" xmlns:cx5="http://schemas.microsoft.com/office/drawing/2016/5/11/chartex" xmlns:cx6="http://schemas.microsoft.com/office/drawing/2016/5/12/chartex" xmlns:cx7="http://schemas.microsoft.com/office/drawing/2016/5/13/chartex" xmlns:cx8="http://schemas.microsoft.com/office/drawing/2016/5/14/chartex" xmlns:mc="http://schemas.openxmlformats.org/markup-compatibility/2006" xmlns:aink="http://schemas.microsoft.com/office/drawing/2016/ink" xmlns:am3d="http://schemas.microsoft.com/office/drawing/2017/model3d" xmlns:o="urn:schemas-microsoft-com:office:office" xmlns:r="http://schemas.openxmlformats.org/officeDocument/2006/relationships" xmlns:m="http://schemas.openxmlformats.org/officeDocument/2006/math" xmlns:v="urn:schemas-microsoft-com:vml" xmlns:wp14="http://schemas.microsoft.com/office/word/2010/wordprocessingDrawing" xmlns:wp="http://schemas.openxmlformats.org/drawingml/2006/wordprocessingDrawing" xmlns:w10="urn:schemas-microsoft-com:office:word" xmlns:w="http://schemas.openxmlformats.org/wordprocessingml/2006/main" xmlns:w14="http://schemas.microsoft.com/office/word/2010/wordml" xmlns:w15="http://schemas.microsoft.com/office/word/2012/wordml" xmlns:w16cid="http://schemas.microsoft.com/office/word/2016/wordml/cid" xmlns:w16se="http://schemas.microsoft.com/office/word/2015/wordml/symex" xmlns:wpg="http://schemas.microsoft.com/office/word/2010/wordprocessingGroup" xmlns:wpi="http://schemas.microsoft.com/office/word/2010/wordprocessingInk" xmlns:wne="http://schemas.microsoft.com/office/word/2006/wordml" xmlns:wps="http://schemas.microsoft.com/office/word/2010/wordprocessingShape" mc:Ignorable="w14 w15 w16se w16cid wp14">
+<w:hdr xmlns:wpc="http://schemas.microsoft.com/office/word/2010/wordprocessingCanvas" xmlns:cx="http://schemas.microsoft.com/office/drawing/2014/chartex" xmlns:cx1="http://schemas.microsoft.com/office/drawing/2015/9/8/chartex" xmlns:cx2="http://schemas.microsoft.com/office/drawing/2015/10/21/chartex" xmlns:cx3="http://schemas.microsoft.com/office/drawing/2016/5/9/chartex" xmlns:cx4="http://schemas.microsoft.com/office/drawing/2016/5/10/chartex" xmlns:cx5="http://schemas.microsoft.com/office/drawing/2016/5/11/chartex" xmlns:cx6="http://schemas.microsoft.com/office/drawing/2016/5/12/chartex" xmlns:cx7="http://schemas.microsoft.com/office/drawing/2016/5/13/chartex" xmlns:cx8="http://schemas.microsoft.com/office/drawing/2016/5/14/chartex" xmlns:mc="http://schemas.openxmlformats.org/markup-compatibility/2006" xmlns:aink="http://schemas.microsoft.com/office/drawing/2016/ink" xmlns:am3d="http://schemas.microsoft.com/office/drawing/2017/model3d" xmlns:o="urn:schemas-microsoft-com:office:office" xmlns:r="http://schemas.openxmlformats.org/officeDocument/2006/relationships" xmlns:m="http://schemas.openxmlformats.org/officeDocument/2006/math" xmlns:v="urn:schemas-microsoft-com:vml" xmlns:wp14="http://schemas.microsoft.com/office/word/2010/wordprocessingDrawing" xmlns:wp="http://schemas.openxmlformats.org/drawingml/2006/wordprocessingDrawing" xmlns:w10="urn:schemas-microsoft-com:office:word" xmlns:w="http://schemas.openxmlformats.org/wordprocessingml/2006/main" xmlns:w14="http://schemas.microsoft.com/office/word/2010/wordml" xmlns:w15="http://schemas.microsoft.com/office/word/2012/wordml" xmlns:w16cex="http://schemas.microsoft.com/office/word/2018/wordml/cex" xmlns:w16cid="http://schemas.microsoft.com/office/word/2016/wordml/cid" xmlns:w16="http://schemas.microsoft.com/office/word/2018/wordml" xmlns:w16se="http://schemas.microsoft.com/office/word/2015/wordml/symex" xmlns:wpg="http://schemas.microsoft.com/office/word/2010/wordprocessingGroup" xmlns:wpi="http://schemas.microsoft.com/office/word/2010/wordprocessingInk" xmlns:wne="http://schemas.microsoft.com/office/word/2006/wordml" xmlns:wps="http://schemas.microsoft.com/office/word/2010/wordprocessingShape" mc:Ignorable="w14 w15 w16se w16cid w16 w16cex wp14">
   <w:p>
     <w:pPr>
       <w:pStyle w:val="a5"/>
@@ -37349,7 +37407,7 @@
 </file>
 
 <file path=word/numbering.xml><?xml version="1.0" encoding="utf-8"?>
-<w:numbering xmlns:wpc="http://schemas.microsoft.com/office/word/2010/wordprocessingCanvas" xmlns:cx="http://schemas.microsoft.com/office/drawing/2014/chartex" xmlns:cx1="http://schemas.microsoft.com/office/drawing/2015/9/8/chartex" xmlns:cx2="http://schemas.microsoft.com/office/drawing/2015/10/21/chartex" xmlns:cx3="http://schemas.microsoft.com/office/drawing/2016/5/9/chartex" xmlns:cx4="http://schemas.microsoft.com/office/drawing/2016/5/10/chartex" xmlns:cx5="http://schemas.microsoft.com/office/drawing/2016/5/11/chartex" xmlns:cx6="http://schemas.microsoft.com/office/drawing/2016/5/12/chartex" xmlns:cx7="http://schemas.microsoft.com/office/drawing/2016/5/13/chartex" xmlns:cx8="http://schemas.microsoft.com/office/drawing/2016/5/14/chartex" xmlns:mc="http://schemas.openxmlformats.org/markup-compatibility/2006" xmlns:aink="http://schemas.microsoft.com/office/drawing/2016/ink" xmlns:am3d="http://schemas.microsoft.com/office/drawing/2017/model3d" xmlns:o="urn:schemas-microsoft-com:office:office" xmlns:r="http://schemas.openxmlformats.org/officeDocument/2006/relationships" xmlns:m="http://schemas.openxmlformats.org/officeDocument/2006/math" xmlns:v="urn:schemas-microsoft-com:vml" xmlns:wp14="http://schemas.microsoft.com/office/word/2010/wordprocessingDrawing" xmlns:wp="http://schemas.openxmlformats.org/drawingml/2006/wordprocessingDrawing" xmlns:w10="urn:schemas-microsoft-com:office:word" xmlns:w="http://schemas.openxmlformats.org/wordprocessingml/2006/main" xmlns:w14="http://schemas.microsoft.com/office/word/2010/wordml" xmlns:w15="http://schemas.microsoft.com/office/word/2012/wordml" xmlns:w16cid="http://schemas.microsoft.com/office/word/2016/wordml/cid" xmlns:w16se="http://schemas.microsoft.com/office/word/2015/wordml/symex" xmlns:wpg="http://schemas.microsoft.com/office/word/2010/wordprocessingGroup" xmlns:wpi="http://schemas.microsoft.com/office/word/2010/wordprocessingInk" xmlns:wne="http://schemas.microsoft.com/office/word/2006/wordml" xmlns:wps="http://schemas.microsoft.com/office/word/2010/wordprocessingShape" mc:Ignorable="w14 w15 w16se w16cid wp14">
+<w:numbering xmlns:wpc="http://schemas.microsoft.com/office/word/2010/wordprocessingCanvas" xmlns:cx="http://schemas.microsoft.com/office/drawing/2014/chartex" xmlns:cx1="http://schemas.microsoft.com/office/drawing/2015/9/8/chartex" xmlns:cx2="http://schemas.microsoft.com/office/drawing/2015/10/21/chartex" xmlns:cx3="http://schemas.microsoft.com/office/drawing/2016/5/9/chartex" xmlns:cx4="http://schemas.microsoft.com/office/drawing/2016/5/10/chartex" xmlns:cx5="http://schemas.microsoft.com/office/drawing/2016/5/11/chartex" xmlns:cx6="http://schemas.microsoft.com/office/drawing/2016/5/12/chartex" xmlns:cx7="http://schemas.microsoft.com/office/drawing/2016/5/13/chartex" xmlns:cx8="http://schemas.microsoft.com/office/drawing/2016/5/14/chartex" xmlns:mc="http://schemas.openxmlformats.org/markup-compatibility/2006" xmlns:aink="http://schemas.microsoft.com/office/drawing/2016/ink" xmlns:am3d="http://schemas.microsoft.com/office/drawing/2017/model3d" xmlns:o="urn:schemas-microsoft-com:office:office" xmlns:r="http://schemas.openxmlformats.org/officeDocument/2006/relationships" xmlns:m="http://schemas.openxmlformats.org/officeDocument/2006/math" xmlns:v="urn:schemas-microsoft-com:vml" xmlns:wp14="http://schemas.microsoft.com/office/word/2010/wordprocessingDrawing" xmlns:wp="http://schemas.openxmlformats.org/drawingml/2006/wordprocessingDrawing" xmlns:w10="urn:schemas-microsoft-com:office:word" xmlns:w="http://schemas.openxmlformats.org/wordprocessingml/2006/main" xmlns:w14="http://schemas.microsoft.com/office/word/2010/wordml" xmlns:w15="http://schemas.microsoft.com/office/word/2012/wordml" xmlns:w16cex="http://schemas.microsoft.com/office/word/2018/wordml/cex" xmlns:w16cid="http://schemas.microsoft.com/office/word/2016/wordml/cid" xmlns:w16="http://schemas.microsoft.com/office/word/2018/wordml" xmlns:w16se="http://schemas.microsoft.com/office/word/2015/wordml/symex" xmlns:wpg="http://schemas.microsoft.com/office/word/2010/wordprocessingGroup" xmlns:wpi="http://schemas.microsoft.com/office/word/2010/wordprocessingInk" xmlns:wne="http://schemas.microsoft.com/office/word/2006/wordml" xmlns:wps="http://schemas.microsoft.com/office/word/2010/wordprocessingShape" mc:Ignorable="w14 w15 w16se w16cid w16 w16cex wp14">
   <w:abstractNum w:abstractNumId="0" w15:restartNumberingAfterBreak="0">
     <w:nsid w:val="02ED64FB"/>
     <w:multiLevelType w:val="hybridMultilevel"/>
@@ -41547,7 +41605,7 @@
 </file>
 
 <file path=word/styles.xml><?xml version="1.0" encoding="utf-8"?>
-<w:styles xmlns:mc="http://schemas.openxmlformats.org/markup-compatibility/2006" xmlns:r="http://schemas.openxmlformats.org/officeDocument/2006/relationships" xmlns:w="http://schemas.openxmlformats.org/wordprocessingml/2006/main" xmlns:w14="http://schemas.microsoft.com/office/word/2010/wordml" xmlns:w15="http://schemas.microsoft.com/office/word/2012/wordml" xmlns:w16cid="http://schemas.microsoft.com/office/word/2016/wordml/cid" xmlns:w16se="http://schemas.microsoft.com/office/word/2015/wordml/symex" mc:Ignorable="w14 w15 w16se w16cid">
+<w:styles xmlns:mc="http://schemas.openxmlformats.org/markup-compatibility/2006" xmlns:r="http://schemas.openxmlformats.org/officeDocument/2006/relationships" xmlns:w="http://schemas.openxmlformats.org/wordprocessingml/2006/main" xmlns:w14="http://schemas.microsoft.com/office/word/2010/wordml" xmlns:w15="http://schemas.microsoft.com/office/word/2012/wordml" xmlns:w16cex="http://schemas.microsoft.com/office/word/2018/wordml/cex" xmlns:w16cid="http://schemas.microsoft.com/office/word/2016/wordml/cid" xmlns:w16="http://schemas.microsoft.com/office/word/2018/wordml" xmlns:w16se="http://schemas.microsoft.com/office/word/2015/wordml/symex" mc:Ignorable="w14 w15 w16se w16cid w16 w16cex">
   <w:docDefaults>
     <w:rPrDefault>
       <w:rPr>
@@ -43610,6 +43668,10 @@
 </file>
 
 <file path=customXml/item1.xml><?xml version="1.0" encoding="utf-8"?>
+<b:Sources xmlns:b="http://schemas.openxmlformats.org/officeDocument/2006/bibliography" xmlns="http://schemas.openxmlformats.org/officeDocument/2006/bibliography" SelectedStyle="\APASixthEditionOfficeOnline.xsl" StyleName="APA" Version="6"/>
+</file>
+
+<file path=customXml/item2.xml><?xml version="1.0" encoding="utf-8"?>
 <s:customData xmlns="http://www.wps.cn/officeDocument/2013/wpsCustomData" xmlns:s="http://www.wps.cn/officeDocument/2013/wpsCustomData">
   <customSectProps>
     <customSectPr>
@@ -43625,22 +43687,18 @@
 </s:customData>
 </file>
 
-<file path=customXml/item2.xml><?xml version="1.0" encoding="utf-8"?>
-<b:Sources xmlns:b="http://schemas.openxmlformats.org/officeDocument/2006/bibliography" xmlns="http://schemas.openxmlformats.org/officeDocument/2006/bibliography" SelectedStyle="\APASixthEditionOfficeOnline.xsl" StyleName="APA" Version="6"/>
+<file path=customXml/itemProps1.xml><?xml version="1.0" encoding="utf-8"?>
+<ds:datastoreItem xmlns:ds="http://schemas.openxmlformats.org/officeDocument/2006/customXml" ds:itemID="{27424B5F-09D8-4441-BCA0-43E45E8FB469}">
+  <ds:schemaRefs>
+    <ds:schemaRef ds:uri="http://schemas.openxmlformats.org/officeDocument/2006/bibliography"/>
+  </ds:schemaRefs>
+</ds:datastoreItem>
 </file>
 
-<file path=customXml/itemProps1.xml><?xml version="1.0" encoding="utf-8"?>
+<file path=customXml/itemProps2.xml><?xml version="1.0" encoding="utf-8"?>
 <ds:datastoreItem xmlns:ds="http://schemas.openxmlformats.org/officeDocument/2006/customXml" ds:itemID="{B1977F7D-205B-4081-913C-38D41E755F92}">
   <ds:schemaRefs>
     <ds:schemaRef ds:uri="http://www.wps.cn/officeDocument/2013/wpsCustomData"/>
   </ds:schemaRefs>
 </ds:datastoreItem>
-</file>
-
-<file path=customXml/itemProps2.xml><?xml version="1.0" encoding="utf-8"?>
-<ds:datastoreItem xmlns:ds="http://schemas.openxmlformats.org/officeDocument/2006/customXml" ds:itemID="{0119962F-D83E-4720-AF72-77766CFC97DF}">
-  <ds:schemaRefs>
-    <ds:schemaRef ds:uri="http://schemas.openxmlformats.org/officeDocument/2006/bibliography"/>
-  </ds:schemaRefs>
-</ds:datastoreItem>
 </file>